--- a/Java_Project/Struts/struts流程.docx
+++ b/Java_Project/Struts/struts流程.docx
@@ -3,6 +3,136 @@
 <w:document xmlns:wpc="http://schemas.microsoft.com/office/word/2010/wordprocessingCanvas" xmlns:mc="http://schemas.openxmlformats.org/markup-compatibility/2006" xmlns:o="urn:schemas-microsoft-com:office:office" xmlns:r="http://schemas.openxmlformats.org/officeDocument/2006/relationships" xmlns:m="http://schemas.openxmlformats.org/officeDocument/2006/math" xmlns:v="urn:schemas-microsoft-com:vml" xmlns:wp14="http://schemas.microsoft.com/office/word/2010/wordprocessingDrawing" xmlns:wp="http://schemas.openxmlformats.org/drawingml/2006/wordprocessingDrawing" xmlns:w="http://schemas.openxmlformats.org/wordprocessingml/2006/main" xmlns:w14="http://schemas.microsoft.com/office/word/2010/wordml" xmlns:w10="urn:schemas-microsoft-com:office:word" xmlns:w15="http://schemas.microsoft.com/office/word/2012/wordml" xmlns:wpg="http://schemas.microsoft.com/office/word/2010/wordprocessingGroup" xmlns:wpi="http://schemas.microsoft.com/office/word/2010/wordprocessingInk" xmlns:wne="http://schemas.microsoft.com/office/word/2006/wordml" xmlns:wps="http://schemas.microsoft.com/office/word/2010/wordprocessingShape" xmlns:wpsCustomData="http://www.wps.cn/officeDocument/2013/wpsCustomData" mc:Ignorable="w14 w15 wp14">
   <w:body>
     <w:p>
+      <w:pPr>
+        <w:rPr>
+          <w:rFonts w:hint="default"/>
+        </w:rPr>
+      </w:pPr>
+      <w:r>
+        <w:rPr>
+          <w:rFonts w:hint="default"/>
+        </w:rPr>
+        <w:t>其工作流程如下：</w:t>
+      </w:r>
+    </w:p>
+    <w:p>
+      <w:pPr>
+        <w:rPr>
+          <w:rFonts w:hint="default"/>
+        </w:rPr>
+      </w:pPr>
+    </w:p>
+    <w:p>
+      <w:pPr>
+        <w:rPr>
+          <w:rFonts w:hint="default"/>
+        </w:rPr>
+      </w:pPr>
+      <w:r>
+        <w:rPr>
+          <w:rFonts w:hint="default"/>
+        </w:rPr>
+        <w:t xml:space="preserve">    当Web服务器启动的时候，根据web.xml文件加载并初始化ActionServlet，根据配置ActionServlet的config参数信息，确定struts-config.xml配置文件存放的位置，并根据Servlet映射配置确定其拦截处理的URL，例如，拦截请求的后缀是.do的UR。根据struts-config.xml中的配置信息，为struts中不同的模块初始化相应的对象。</w:t>
+      </w:r>
+    </w:p>
+    <w:p>
+      <w:pPr>
+        <w:rPr>
+          <w:rFonts w:hint="default"/>
+        </w:rPr>
+      </w:pPr>
+      <w:r>
+        <w:rPr>
+          <w:rFonts w:hint="default"/>
+        </w:rPr>
+        <w:t xml:space="preserve">    用户通过Web浏览器向Web服务器提交HTTP请求，Web服务器根据用户请求的URL进行不同的操作。如果用户请求的后缀是.do（请求后缀的过滤可以在web.xml中设置），则交由ActionServlet来处理该客户端请求。如果用户端请求的URL后缀不是.do或者在web.xml中没有对应匹配的servlet，则Web浏览器将直接处理，并将处理的结果返回Web浏览器</w:t>
+      </w:r>
+    </w:p>
+    <w:p>
+      <w:pPr>
+        <w:rPr>
+          <w:rFonts w:hint="default"/>
+        </w:rPr>
+      </w:pPr>
+      <w:r>
+        <w:rPr>
+          <w:rFonts w:hint="default"/>
+        </w:rPr>
+        <w:t xml:space="preserve">    ActionServlet接收到客户请求后，根据struts-config.xml文件中注册的ActionForm创建 ActionForm实例对象，并自动填充客户请求中传递来的表单数据到ActionForm Bean对象中。</w:t>
+      </w:r>
+    </w:p>
+    <w:p>
+      <w:pPr>
+        <w:rPr>
+          <w:rFonts w:hint="default"/>
+        </w:rPr>
+      </w:pPr>
+      <w:r>
+        <w:rPr>
+          <w:rFonts w:hint="default"/>
+        </w:rPr>
+        <w:t xml:space="preserve">    ActionServlet根据struts-config.xml文件中注册的Action，将请求转发给对应的Action对象，调用execute()方法处理请求（如读取ActionForm中的数据，调用JavaBean进行业务处理）。</w:t>
+      </w:r>
+    </w:p>
+    <w:p>
+      <w:pPr>
+        <w:rPr>
+          <w:rFonts w:hint="default"/>
+        </w:rPr>
+      </w:pPr>
+      <w:r>
+        <w:rPr>
+          <w:rFonts w:hint="default"/>
+        </w:rPr>
+        <w:t xml:space="preserve">    Action完成任务后，回送ActionForward对象给ActionServlet。</w:t>
+      </w:r>
+    </w:p>
+    <w:p>
+      <w:pPr>
+        <w:rPr>
+          <w:rFonts w:hint="default"/>
+        </w:rPr>
+      </w:pPr>
+      <w:r>
+        <w:rPr>
+          <w:rFonts w:hint="default"/>
+        </w:rPr>
+        <w:t xml:space="preserve">    ActionServlet根据ActionForward对象的内容对相应的JSP页面处理，并将处理后的结果返回Web浏览器。</w:t>
+      </w:r>
+    </w:p>
+    <w:p>
+      <w:pPr>
+        <w:rPr>
+          <w:rFonts w:hint="default"/>
+        </w:rPr>
+      </w:pPr>
+      <w:r>
+        <w:rPr>
+          <w:rFonts w:hint="default"/>
+        </w:rPr>
+        <w:t>————————————————</w:t>
+      </w:r>
+    </w:p>
+    <w:p>
+      <w:pPr>
+        <w:rPr>
+          <w:rFonts w:hint="default"/>
+        </w:rPr>
+      </w:pPr>
+      <w:r>
+        <w:rPr>
+          <w:rFonts w:hint="default"/>
+        </w:rPr>
+        <w:t>版权声明：本文为CSDN博主「zhuxinquan61」的原创文章，遵循 CC 4.0 BY-SA 版权协议，转载请附上原文出处链接及本声明。</w:t>
+      </w:r>
+    </w:p>
+    <w:p>
+      <w:r>
+        <w:rPr>
+          <w:rFonts w:hint="default"/>
+        </w:rPr>
+        <w:t>原文链接：https://blog.csdn.net/zhuxinquan61/article/details/52381379</w:t>
+      </w:r>
       <w:bookmarkStart w:id="0" w:name="_GoBack"/>
       <w:bookmarkEnd w:id="0"/>
     </w:p>
@@ -91,7 +221,7 @@
     <w:lsdException w:qFormat="1" w:unhideWhenUsed="0" w:uiPriority="0" w:semiHidden="0" w:name="Title"/>
     <w:lsdException w:unhideWhenUsed="0" w:uiPriority="0" w:semiHidden="0" w:name="Closing"/>
     <w:lsdException w:unhideWhenUsed="0" w:uiPriority="0" w:semiHidden="0" w:name="Signature"/>
-    <w:lsdException w:unhideWhenUsed="0" w:uiPriority="0" w:name="Default Paragraph Font"/>
+    <w:lsdException w:qFormat="1" w:unhideWhenUsed="0" w:uiPriority="0" w:name="Default Paragraph Font"/>
     <w:lsdException w:unhideWhenUsed="0" w:uiPriority="0" w:semiHidden="0" w:name="Body Text"/>
     <w:lsdException w:unhideWhenUsed="0" w:uiPriority="0" w:semiHidden="0" w:name="Body Text Indent"/>
     <w:lsdException w:unhideWhenUsed="0" w:uiPriority="0" w:semiHidden="0" w:name="List Continue"/>
@@ -129,7 +259,7 @@
     <w:lsdException w:unhideWhenUsed="0" w:uiPriority="0" w:semiHidden="0" w:name="HTML Sample"/>
     <w:lsdException w:unhideWhenUsed="0" w:uiPriority="0" w:semiHidden="0" w:name="HTML Typewriter"/>
     <w:lsdException w:unhideWhenUsed="0" w:uiPriority="0" w:semiHidden="0" w:name="HTML Variable"/>
-    <w:lsdException w:unhideWhenUsed="0" w:uiPriority="0" w:name="Normal Table"/>
+    <w:lsdException w:qFormat="1" w:unhideWhenUsed="0" w:uiPriority="0" w:name="Normal Table"/>
     <w:lsdException w:unhideWhenUsed="0" w:uiPriority="0" w:semiHidden="0" w:name="annotation subject"/>
     <w:lsdException w:unhideWhenUsed="0" w:uiPriority="0" w:semiHidden="0" w:name="Table Simple 1"/>
     <w:lsdException w:unhideWhenUsed="0" w:uiPriority="0" w:semiHidden="0" w:name="Table Simple 2"/>
@@ -294,11 +424,13 @@
   <w:style w:type="character" w:default="1" w:styleId="2">
     <w:name w:val="Default Paragraph Font"/>
     <w:semiHidden/>
+    <w:qFormat/>
     <w:uiPriority w:val="0"/>
   </w:style>
   <w:style w:type="table" w:default="1" w:styleId="3">
     <w:name w:val="Normal Table"/>
     <w:semiHidden/>
+    <w:qFormat/>
     <w:uiPriority w:val="0"/>
     <w:tblPr>
       <w:tblLayout w:type="fixed"/>
